--- a/backend/test/data/test.docx
+++ b/backend/test/data/test.docx
@@ -12,241 +12,1088 @@
         <w:rPr>
           <w:rFonts w:hint="eastAsia"/>
         </w:rPr>
-        <w:t xml:space="preserve">        姓名：张三</w:t>
-      </w:r>
-    </w:p>
-    <w:p>
-      <w:pPr>
-        <w:rPr>
-          <w:rFonts w:hint="eastAsia"/>
-        </w:rPr>
-      </w:pPr>
-      <w:r>
-        <w:rPr>
-          <w:rFonts w:hint="eastAsia"/>
-        </w:rPr>
-        <w:t xml:space="preserve">        教育背景：</w:t>
-      </w:r>
-    </w:p>
-    <w:p>
-      <w:pPr>
-        <w:rPr>
-          <w:rFonts w:hint="eastAsia"/>
-        </w:rPr>
-      </w:pPr>
-      <w:r>
-        <w:rPr>
-          <w:rFonts w:hint="eastAsia"/>
-        </w:rPr>
-        <w:t xml:space="preserve">        - 北京大学，计算机科学与技术，本科，2018年毕业</w:t>
-      </w:r>
-    </w:p>
-    <w:p>
-      <w:pPr>
-        <w:rPr>
-          <w:rFonts w:hint="eastAsia"/>
-        </w:rPr>
-      </w:pPr>
-    </w:p>
-    <w:p>
-      <w:pPr>
-        <w:rPr>
-          <w:rFonts w:hint="eastAsia"/>
-        </w:rPr>
-      </w:pPr>
-      <w:r>
-        <w:rPr>
-          <w:rFonts w:hint="eastAsia"/>
-        </w:rPr>
-        <w:t xml:space="preserve">        工作经历：</w:t>
-      </w:r>
-    </w:p>
-    <w:p>
-      <w:pPr>
-        <w:rPr>
-          <w:rFonts w:hint="eastAsia"/>
-        </w:rPr>
-      </w:pPr>
-      <w:r>
-        <w:rPr>
-          <w:rFonts w:hint="eastAsia"/>
-        </w:rPr>
-        <w:t xml:space="preserve">        - 字节跳动，后端开发工程师，2019年-2021年</w:t>
-      </w:r>
-    </w:p>
-    <w:p>
-      <w:pPr>
-        <w:rPr>
-          <w:rFonts w:hint="eastAsia"/>
-        </w:rPr>
-      </w:pPr>
-      <w:r>
-        <w:rPr>
-          <w:rFonts w:hint="eastAsia"/>
-        </w:rPr>
-        <w:t xml:space="preserve">          负责公司内部API系统开发与优化，提升服务稳定性。</w:t>
-      </w:r>
-    </w:p>
-    <w:p>
-      <w:pPr>
-        <w:rPr>
-          <w:rFonts w:hint="eastAsia"/>
-        </w:rPr>
-      </w:pPr>
-      <w:r>
-        <w:rPr>
-          <w:rFonts w:hint="eastAsia"/>
-        </w:rPr>
-        <w:t xml:space="preserve">          成就：主导重构任务调度模块，性能提升30%。</w:t>
-      </w:r>
-    </w:p>
-    <w:p>
-      <w:pPr>
-        <w:rPr>
-          <w:rFonts w:hint="eastAsia"/>
-        </w:rPr>
-      </w:pPr>
-    </w:p>
-    <w:p>
-      <w:pPr>
-        <w:rPr>
-          <w:rFonts w:hint="eastAsia"/>
-        </w:rPr>
-      </w:pPr>
-      <w:r>
-        <w:rPr>
-          <w:rFonts w:hint="eastAsia"/>
-        </w:rPr>
-        <w:t xml:space="preserve">        项目经历：</w:t>
-      </w:r>
-    </w:p>
-    <w:p>
-      <w:pPr>
-        <w:rPr>
-          <w:rFonts w:hint="eastAsia"/>
-        </w:rPr>
-      </w:pPr>
-      <w:r>
-        <w:rPr>
-          <w:rFonts w:hint="eastAsia"/>
-        </w:rPr>
-        <w:t xml:space="preserve">        - 智能简历分析系统</w:t>
-      </w:r>
-    </w:p>
-    <w:p>
-      <w:pPr>
-        <w:rPr>
-          <w:rFonts w:hint="eastAsia"/>
-        </w:rPr>
-      </w:pPr>
-      <w:r>
-        <w:rPr>
-          <w:rFonts w:hint="eastAsia"/>
-        </w:rPr>
-        <w:t xml:space="preserve">          描述：基于NLP的简历自动解析平台</w:t>
-      </w:r>
-    </w:p>
-    <w:p>
-      <w:pPr>
-        <w:rPr>
-          <w:rFonts w:hint="eastAsia"/>
-        </w:rPr>
-      </w:pPr>
-      <w:r>
-        <w:rPr>
-          <w:rFonts w:hint="eastAsia"/>
-        </w:rPr>
-        <w:t xml:space="preserve">          技术：Python，FastAPI，PostgreSQL，OpenAI API</w:t>
-      </w:r>
-    </w:p>
-    <w:p>
-      <w:pPr>
-        <w:rPr>
-          <w:rFonts w:hint="eastAsia"/>
-        </w:rPr>
-      </w:pPr>
-      <w:r>
-        <w:rPr>
-          <w:rFonts w:hint="eastAsia"/>
-        </w:rPr>
-        <w:t xml:space="preserve">          职责：实现简历解析模块、与大模型对接</w:t>
-      </w:r>
-    </w:p>
-    <w:p>
-      <w:pPr>
-        <w:rPr>
-          <w:rFonts w:hint="eastAsia"/>
-        </w:rPr>
-      </w:pPr>
-      <w:r>
-        <w:rPr>
-          <w:rFonts w:hint="eastAsia"/>
-        </w:rPr>
-        <w:t xml:space="preserve">          成就：系统上线后准确率提升至92%</w:t>
-      </w:r>
-    </w:p>
-    <w:p>
-      <w:pPr>
-        <w:rPr>
-          <w:rFonts w:hint="eastAsia"/>
-        </w:rPr>
-      </w:pPr>
-    </w:p>
-    <w:p>
-      <w:pPr>
-        <w:rPr>
-          <w:rFonts w:hint="eastAsia"/>
-        </w:rPr>
-      </w:pPr>
-      <w:r>
-        <w:rPr>
-          <w:rFonts w:hint="eastAsia"/>
-        </w:rPr>
-        <w:t xml:space="preserve">        技能：</w:t>
-      </w:r>
-    </w:p>
-    <w:p>
-      <w:pPr>
-        <w:rPr>
-          <w:rFonts w:hint="eastAsia"/>
-        </w:rPr>
-      </w:pPr>
-      <w:r>
-        <w:rPr>
-          <w:rFonts w:hint="eastAsia"/>
-        </w:rPr>
-        <w:t xml:space="preserve">        Python、JavaScript、PostgreSQL、Docker、OpenAI API</w:t>
-      </w:r>
-    </w:p>
-    <w:p>
-      <w:pPr>
-        <w:rPr>
-          <w:rFonts w:hint="eastAsia"/>
-        </w:rPr>
-      </w:pPr>
-    </w:p>
-    <w:p>
-      <w:pPr>
-        <w:rPr>
-          <w:rFonts w:hint="eastAsia"/>
-        </w:rPr>
-      </w:pPr>
-      <w:r>
-        <w:rPr>
-          <w:rFonts w:hint="eastAsia"/>
-        </w:rPr>
-        <w:t xml:space="preserve">        个人优势：</w:t>
-      </w:r>
-    </w:p>
-    <w:p>
-      <w:r>
-        <w:rPr>
-          <w:rFonts w:hint="eastAsia"/>
-        </w:rPr>
-        <w:t xml:space="preserve">        学习能力强，逻辑思维清晰，善于跨团队沟通合作</w:t>
+        <w:t xml:space="preserve">姓名：张三  </w:t>
+      </w:r>
+    </w:p>
+    <w:p>
+      <w:pPr>
+        <w:rPr>
+          <w:rFonts w:hint="eastAsia"/>
+        </w:rPr>
+      </w:pPr>
+      <w:r>
+        <w:rPr>
+          <w:rFonts w:hint="eastAsia"/>
+        </w:rPr>
+        <w:t xml:space="preserve">年龄：26岁  </w:t>
+      </w:r>
+    </w:p>
+    <w:p>
+      <w:pPr>
+        <w:rPr>
+          <w:rFonts w:hint="eastAsia"/>
+        </w:rPr>
+      </w:pPr>
+      <w:r>
+        <w:rPr>
+          <w:rFonts w:hint="eastAsia"/>
+        </w:rPr>
+        <w:t xml:space="preserve">性别：男  </w:t>
+      </w:r>
+    </w:p>
+    <w:p>
+      <w:pPr>
+        <w:rPr>
+          <w:rFonts w:hint="eastAsia"/>
+        </w:rPr>
+      </w:pPr>
+      <w:r>
+        <w:rPr>
+          <w:rFonts w:hint="eastAsia"/>
+        </w:rPr>
+        <w:t xml:space="preserve">联系方式：zhangsan@example.com  </w:t>
+      </w:r>
+    </w:p>
+    <w:p>
+      <w:pPr>
+        <w:rPr>
+          <w:rFonts w:hint="eastAsia"/>
+        </w:rPr>
+      </w:pPr>
+      <w:r>
+        <w:rPr>
+          <w:rFonts w:hint="eastAsia"/>
+        </w:rPr>
+        <w:t xml:space="preserve">电话：+86 138 0000 0000  </w:t>
       </w:r>
       <w:bookmarkStart w:id="0" w:name="_GoBack"/>
       <w:bookmarkEnd w:id="0"/>
+    </w:p>
+    <w:p>
+      <w:pPr>
+        <w:rPr>
+          <w:rFonts w:hint="eastAsia"/>
+        </w:rPr>
+      </w:pPr>
+      <w:r>
+        <w:rPr>
+          <w:rFonts w:hint="eastAsia"/>
+        </w:rPr>
+        <w:t xml:space="preserve">LinkedIn：linkedin.com/in/zhangsan  </w:t>
+      </w:r>
+    </w:p>
+    <w:p>
+      <w:pPr>
+        <w:rPr>
+          <w:rFonts w:hint="eastAsia"/>
+        </w:rPr>
+      </w:pPr>
+      <w:r>
+        <w:rPr>
+          <w:rFonts w:hint="eastAsia"/>
+        </w:rPr>
+        <w:t xml:space="preserve">GitHub：https://github.com/zhangsan  </w:t>
+      </w:r>
+    </w:p>
+    <w:p>
+      <w:pPr>
+        <w:rPr>
+          <w:rFonts w:hint="eastAsia"/>
+        </w:rPr>
+      </w:pPr>
+      <w:r>
+        <w:rPr>
+          <w:rFonts w:hint="eastAsia"/>
+        </w:rPr>
+        <w:t>地址：北京市朝阳区XX路XX号</w:t>
+      </w:r>
+    </w:p>
+    <w:p>
+      <w:pPr>
+        <w:rPr>
+          <w:rFonts w:hint="eastAsia"/>
+        </w:rPr>
+      </w:pPr>
+    </w:p>
+    <w:p>
+      <w:pPr>
+        <w:rPr>
+          <w:rFonts w:hint="eastAsia"/>
+        </w:rPr>
+      </w:pPr>
+      <w:r>
+        <w:rPr>
+          <w:rFonts w:hint="eastAsia"/>
+        </w:rPr>
+        <w:t>教育背景：</w:t>
+      </w:r>
+    </w:p>
+    <w:p>
+      <w:pPr>
+        <w:rPr>
+          <w:rFonts w:hint="eastAsia"/>
+        </w:rPr>
+      </w:pPr>
+      <w:r>
+        <w:rPr>
+          <w:rFonts w:hint="eastAsia"/>
+        </w:rPr>
+        <w:t>- 北京大学，计算机科学与技术，本科，2018年毕业</w:t>
+      </w:r>
+    </w:p>
+    <w:p>
+      <w:pPr>
+        <w:rPr>
+          <w:rFonts w:hint="eastAsia"/>
+        </w:rPr>
+      </w:pPr>
+      <w:r>
+        <w:rPr>
+          <w:rFonts w:hint="eastAsia"/>
+        </w:rPr>
+        <w:t xml:space="preserve">  - GPA：3.9/4.0，获得多项学术奖学金</w:t>
+      </w:r>
+    </w:p>
+    <w:p>
+      <w:pPr>
+        <w:rPr>
+          <w:rFonts w:hint="eastAsia"/>
+        </w:rPr>
+      </w:pPr>
+      <w:r>
+        <w:rPr>
+          <w:rFonts w:hint="eastAsia"/>
+        </w:rPr>
+        <w:t xml:space="preserve">  - 相关课程：数据结构与算法、人工智能、机器学习、深度学习、自然语言处理</w:t>
+      </w:r>
+    </w:p>
+    <w:p>
+      <w:pPr>
+        <w:rPr>
+          <w:rFonts w:hint="eastAsia"/>
+        </w:rPr>
+      </w:pPr>
+      <w:r>
+        <w:rPr>
+          <w:rFonts w:hint="eastAsia"/>
+        </w:rPr>
+        <w:t xml:space="preserve">  - 项目：使用 TensorFlow 实现手写数字识别（MNIST），准确率达到98%</w:t>
+      </w:r>
+    </w:p>
+    <w:p>
+      <w:pPr>
+        <w:rPr>
+          <w:rFonts w:hint="eastAsia"/>
+        </w:rPr>
+      </w:pPr>
+    </w:p>
+    <w:p>
+      <w:pPr>
+        <w:rPr>
+          <w:rFonts w:hint="eastAsia"/>
+        </w:rPr>
+      </w:pPr>
+      <w:r>
+        <w:rPr>
+          <w:rFonts w:hint="eastAsia"/>
+        </w:rPr>
+        <w:t>- 清华大学，计算机科学与技术，硕士，2021年毕业</w:t>
+      </w:r>
+    </w:p>
+    <w:p>
+      <w:pPr>
+        <w:rPr>
+          <w:rFonts w:hint="eastAsia"/>
+        </w:rPr>
+      </w:pPr>
+      <w:r>
+        <w:rPr>
+          <w:rFonts w:hint="eastAsia"/>
+        </w:rPr>
+        <w:t xml:space="preserve">  - GPA：4.0/4.0，获得清华大学优秀研究生奖</w:t>
+      </w:r>
+    </w:p>
+    <w:p>
+      <w:pPr>
+        <w:rPr>
+          <w:rFonts w:hint="eastAsia"/>
+        </w:rPr>
+      </w:pPr>
+      <w:r>
+        <w:rPr>
+          <w:rFonts w:hint="eastAsia"/>
+        </w:rPr>
+        <w:t xml:space="preserve">  - 相关课程：计算机视觉、强化学习、推荐系统、大数据分析</w:t>
+      </w:r>
+    </w:p>
+    <w:p>
+      <w:pPr>
+        <w:rPr>
+          <w:rFonts w:hint="eastAsia"/>
+        </w:rPr>
+      </w:pPr>
+      <w:r>
+        <w:rPr>
+          <w:rFonts w:hint="eastAsia"/>
+        </w:rPr>
+        <w:t xml:space="preserve">  - 论文：基于BERT的文本分类方法研究，发表在《计算机科学》期刊</w:t>
+      </w:r>
+    </w:p>
+    <w:p>
+      <w:pPr>
+        <w:rPr>
+          <w:rFonts w:hint="eastAsia"/>
+        </w:rPr>
+      </w:pPr>
+    </w:p>
+    <w:p>
+      <w:pPr>
+        <w:rPr>
+          <w:rFonts w:hint="eastAsia"/>
+        </w:rPr>
+      </w:pPr>
+      <w:r>
+        <w:rPr>
+          <w:rFonts w:hint="eastAsia"/>
+        </w:rPr>
+        <w:t>工作经历：</w:t>
+      </w:r>
+    </w:p>
+    <w:p>
+      <w:pPr>
+        <w:rPr>
+          <w:rFonts w:hint="eastAsia"/>
+        </w:rPr>
+      </w:pPr>
+      <w:r>
+        <w:rPr>
+          <w:rFonts w:hint="eastAsia"/>
+        </w:rPr>
+        <w:t>- 字节跳动，后端开发工程师，2019年-2021年</w:t>
+      </w:r>
+    </w:p>
+    <w:p>
+      <w:pPr>
+        <w:rPr>
+          <w:rFonts w:hint="eastAsia"/>
+        </w:rPr>
+      </w:pPr>
+      <w:r>
+        <w:rPr>
+          <w:rFonts w:hint="eastAsia"/>
+        </w:rPr>
+        <w:t xml:space="preserve">  - 负责公司内部API系统的开发、优化和维护，提升系统性能和可扩展性</w:t>
+      </w:r>
+    </w:p>
+    <w:p>
+      <w:pPr>
+        <w:rPr>
+          <w:rFonts w:hint="eastAsia"/>
+        </w:rPr>
+      </w:pPr>
+      <w:r>
+        <w:rPr>
+          <w:rFonts w:hint="eastAsia"/>
+        </w:rPr>
+        <w:t xml:space="preserve">  - 成就：</w:t>
+      </w:r>
+    </w:p>
+    <w:p>
+      <w:pPr>
+        <w:rPr>
+          <w:rFonts w:hint="eastAsia"/>
+        </w:rPr>
+      </w:pPr>
+      <w:r>
+        <w:rPr>
+          <w:rFonts w:hint="eastAsia"/>
+        </w:rPr>
+        <w:t xml:space="preserve">    - 主导重构任务调度模块，系统响应时间减少30%</w:t>
+      </w:r>
+    </w:p>
+    <w:p>
+      <w:pPr>
+        <w:rPr>
+          <w:rFonts w:hint="eastAsia"/>
+        </w:rPr>
+      </w:pPr>
+      <w:r>
+        <w:rPr>
+          <w:rFonts w:hint="eastAsia"/>
+        </w:rPr>
+        <w:t xml:space="preserve">    - 设计并实现跨平台的文件上传系统，支持高并发请求，性能提高40%</w:t>
+      </w:r>
+    </w:p>
+    <w:p>
+      <w:pPr>
+        <w:rPr>
+          <w:rFonts w:hint="eastAsia"/>
+        </w:rPr>
+      </w:pPr>
+      <w:r>
+        <w:rPr>
+          <w:rFonts w:hint="eastAsia"/>
+        </w:rPr>
+        <w:t xml:space="preserve">    - 使用消息队列（Kafka）实现异步任务处理，减少了30%的API响应时间</w:t>
+      </w:r>
+    </w:p>
+    <w:p>
+      <w:pPr>
+        <w:rPr>
+          <w:rFonts w:hint="eastAsia"/>
+        </w:rPr>
+      </w:pPr>
+      <w:r>
+        <w:rPr>
+          <w:rFonts w:hint="eastAsia"/>
+        </w:rPr>
+        <w:t xml:space="preserve">    - 提升系统的稳定性和故障恢复能力，确保了99.99%的系统可用性</w:t>
+      </w:r>
+    </w:p>
+    <w:p>
+      <w:pPr>
+        <w:rPr>
+          <w:rFonts w:hint="eastAsia"/>
+        </w:rPr>
+      </w:pPr>
+    </w:p>
+    <w:p>
+      <w:pPr>
+        <w:rPr>
+          <w:rFonts w:hint="eastAsia"/>
+        </w:rPr>
+      </w:pPr>
+      <w:r>
+        <w:rPr>
+          <w:rFonts w:hint="eastAsia"/>
+        </w:rPr>
+        <w:t>- 腾讯，机器学习工程师，2021年-2023年</w:t>
+      </w:r>
+    </w:p>
+    <w:p>
+      <w:pPr>
+        <w:rPr>
+          <w:rFonts w:hint="eastAsia"/>
+        </w:rPr>
+      </w:pPr>
+      <w:r>
+        <w:rPr>
+          <w:rFonts w:hint="eastAsia"/>
+        </w:rPr>
+        <w:t xml:space="preserve">  - 负责推荐系统、搜索引擎以及个性化推荐算法的研发</w:t>
+      </w:r>
+    </w:p>
+    <w:p>
+      <w:pPr>
+        <w:rPr>
+          <w:rFonts w:hint="eastAsia"/>
+        </w:rPr>
+      </w:pPr>
+      <w:r>
+        <w:rPr>
+          <w:rFonts w:hint="eastAsia"/>
+        </w:rPr>
+        <w:t xml:space="preserve">  - 使用深度学习模型优化推荐算法和搜索排名</w:t>
+      </w:r>
+    </w:p>
+    <w:p>
+      <w:pPr>
+        <w:rPr>
+          <w:rFonts w:hint="eastAsia"/>
+        </w:rPr>
+      </w:pPr>
+      <w:r>
+        <w:rPr>
+          <w:rFonts w:hint="eastAsia"/>
+        </w:rPr>
+        <w:t xml:space="preserve">  - 成就：</w:t>
+      </w:r>
+    </w:p>
+    <w:p>
+      <w:pPr>
+        <w:rPr>
+          <w:rFonts w:hint="eastAsia"/>
+        </w:rPr>
+      </w:pPr>
+      <w:r>
+        <w:rPr>
+          <w:rFonts w:hint="eastAsia"/>
+        </w:rPr>
+        <w:t xml:space="preserve">    - 基于BERT和Transformer的搜索排序优化，系统准确率提升20%</w:t>
+      </w:r>
+    </w:p>
+    <w:p>
+      <w:pPr>
+        <w:rPr>
+          <w:rFonts w:hint="eastAsia"/>
+        </w:rPr>
+      </w:pPr>
+      <w:r>
+        <w:rPr>
+          <w:rFonts w:hint="eastAsia"/>
+        </w:rPr>
+        <w:t xml:space="preserve">    - 采用协同过滤与矩阵分解结合深度学习模型，提升了用户点击率30%</w:t>
+      </w:r>
+    </w:p>
+    <w:p>
+      <w:pPr>
+        <w:rPr>
+          <w:rFonts w:hint="eastAsia"/>
+        </w:rPr>
+      </w:pPr>
+      <w:r>
+        <w:rPr>
+          <w:rFonts w:hint="eastAsia"/>
+        </w:rPr>
+        <w:t xml:space="preserve">    - 设计并实现了用户行为分析平台，使用Spark和Kafka处理大规模数据</w:t>
+      </w:r>
+    </w:p>
+    <w:p>
+      <w:pPr>
+        <w:rPr>
+          <w:rFonts w:hint="eastAsia"/>
+        </w:rPr>
+      </w:pPr>
+      <w:r>
+        <w:rPr>
+          <w:rFonts w:hint="eastAsia"/>
+        </w:rPr>
+        <w:t xml:space="preserve">    - 参与开发机器学习平台，支持多种机器学习框架（TensorFlow、PyTorch）</w:t>
+      </w:r>
+    </w:p>
+    <w:p>
+      <w:pPr>
+        <w:rPr>
+          <w:rFonts w:hint="eastAsia"/>
+        </w:rPr>
+      </w:pPr>
+    </w:p>
+    <w:p>
+      <w:pPr>
+        <w:rPr>
+          <w:rFonts w:hint="eastAsia"/>
+        </w:rPr>
+      </w:pPr>
+      <w:r>
+        <w:rPr>
+          <w:rFonts w:hint="eastAsia"/>
+        </w:rPr>
+        <w:t>- 阿里巴巴，数据科学家，2023年至今</w:t>
+      </w:r>
+    </w:p>
+    <w:p>
+      <w:pPr>
+        <w:rPr>
+          <w:rFonts w:hint="eastAsia"/>
+        </w:rPr>
+      </w:pPr>
+      <w:r>
+        <w:rPr>
+          <w:rFonts w:hint="eastAsia"/>
+        </w:rPr>
+        <w:t xml:space="preserve">  - 负责大数据分析与机器学习模型的应用</w:t>
+      </w:r>
+    </w:p>
+    <w:p>
+      <w:pPr>
+        <w:rPr>
+          <w:rFonts w:hint="eastAsia"/>
+        </w:rPr>
+      </w:pPr>
+      <w:r>
+        <w:rPr>
+          <w:rFonts w:hint="eastAsia"/>
+        </w:rPr>
+        <w:t xml:space="preserve">  - 专注于数据挖掘、文本分析、推荐系统和个性化广告</w:t>
+      </w:r>
+    </w:p>
+    <w:p>
+      <w:pPr>
+        <w:rPr>
+          <w:rFonts w:hint="eastAsia"/>
+        </w:rPr>
+      </w:pPr>
+      <w:r>
+        <w:rPr>
+          <w:rFonts w:hint="eastAsia"/>
+        </w:rPr>
+        <w:t xml:space="preserve">  - 成就：</w:t>
+      </w:r>
+    </w:p>
+    <w:p>
+      <w:pPr>
+        <w:rPr>
+          <w:rFonts w:hint="eastAsia"/>
+        </w:rPr>
+      </w:pPr>
+      <w:r>
+        <w:rPr>
+          <w:rFonts w:hint="eastAsia"/>
+        </w:rPr>
+        <w:t xml:space="preserve">    - 使用XGBoost和LightGBM进行用户画像分析，广告点击率提升15%</w:t>
+      </w:r>
+    </w:p>
+    <w:p>
+      <w:pPr>
+        <w:rPr>
+          <w:rFonts w:hint="eastAsia"/>
+        </w:rPr>
+      </w:pPr>
+      <w:r>
+        <w:rPr>
+          <w:rFonts w:hint="eastAsia"/>
+        </w:rPr>
+        <w:t xml:space="preserve">    - 在大数据平台上开发实时推荐系统，月活跃用户提升了25%</w:t>
+      </w:r>
+    </w:p>
+    <w:p>
+      <w:pPr>
+        <w:rPr>
+          <w:rFonts w:hint="eastAsia"/>
+        </w:rPr>
+      </w:pPr>
+      <w:r>
+        <w:rPr>
+          <w:rFonts w:hint="eastAsia"/>
+        </w:rPr>
+        <w:t xml:space="preserve">    - 通过强化学习优化个性化广告投放策略，实现广告投放ROI的提高</w:t>
+      </w:r>
+    </w:p>
+    <w:p>
+      <w:pPr>
+        <w:rPr>
+          <w:rFonts w:hint="eastAsia"/>
+        </w:rPr>
+      </w:pPr>
+    </w:p>
+    <w:p>
+      <w:pPr>
+        <w:rPr>
+          <w:rFonts w:hint="eastAsia"/>
+        </w:rPr>
+      </w:pPr>
+      <w:r>
+        <w:rPr>
+          <w:rFonts w:hint="eastAsia"/>
+        </w:rPr>
+        <w:t>项目经历：</w:t>
+      </w:r>
+    </w:p>
+    <w:p>
+      <w:pPr>
+        <w:rPr>
+          <w:rFonts w:hint="eastAsia"/>
+        </w:rPr>
+      </w:pPr>
+      <w:r>
+        <w:rPr>
+          <w:rFonts w:hint="eastAsia"/>
+        </w:rPr>
+        <w:t>- 智能简历分析系统</w:t>
+      </w:r>
+    </w:p>
+    <w:p>
+      <w:pPr>
+        <w:rPr>
+          <w:rFonts w:hint="eastAsia"/>
+        </w:rPr>
+      </w:pPr>
+      <w:r>
+        <w:rPr>
+          <w:rFonts w:hint="eastAsia"/>
+        </w:rPr>
+        <w:t xml:space="preserve">  - 描述：基于NLP的简历自动解析平台</w:t>
+      </w:r>
+    </w:p>
+    <w:p>
+      <w:pPr>
+        <w:rPr>
+          <w:rFonts w:hint="eastAsia"/>
+        </w:rPr>
+      </w:pPr>
+      <w:r>
+        <w:rPr>
+          <w:rFonts w:hint="eastAsia"/>
+        </w:rPr>
+        <w:t xml:space="preserve">  - 技术栈：Python, FastAPI, PostgreSQL, OpenAI API, BERT, LSTM, TensorFlow, PyTorch</w:t>
+      </w:r>
+    </w:p>
+    <w:p>
+      <w:pPr>
+        <w:rPr>
+          <w:rFonts w:hint="eastAsia"/>
+        </w:rPr>
+      </w:pPr>
+      <w:r>
+        <w:rPr>
+          <w:rFonts w:hint="eastAsia"/>
+        </w:rPr>
+        <w:t xml:space="preserve">  - 职责：</w:t>
+      </w:r>
+    </w:p>
+    <w:p>
+      <w:pPr>
+        <w:rPr>
+          <w:rFonts w:hint="eastAsia"/>
+        </w:rPr>
+      </w:pPr>
+      <w:r>
+        <w:rPr>
+          <w:rFonts w:hint="eastAsia"/>
+        </w:rPr>
+        <w:t xml:space="preserve">    - 负责简历内容的解析与分类，设计并实现了基于BERT的文本分类模型</w:t>
+      </w:r>
+    </w:p>
+    <w:p>
+      <w:pPr>
+        <w:rPr>
+          <w:rFonts w:hint="eastAsia"/>
+        </w:rPr>
+      </w:pPr>
+      <w:r>
+        <w:rPr>
+          <w:rFonts w:hint="eastAsia"/>
+        </w:rPr>
+        <w:t xml:space="preserve">    - 通过Fine-tuning BERT模型，提高了简历分类准确率至92%</w:t>
+      </w:r>
+    </w:p>
+    <w:p>
+      <w:pPr>
+        <w:rPr>
+          <w:rFonts w:hint="eastAsia"/>
+        </w:rPr>
+      </w:pPr>
+      <w:r>
+        <w:rPr>
+          <w:rFonts w:hint="eastAsia"/>
+        </w:rPr>
+        <w:t xml:space="preserve">  - 成就：</w:t>
+      </w:r>
+    </w:p>
+    <w:p>
+      <w:pPr>
+        <w:rPr>
+          <w:rFonts w:hint="eastAsia"/>
+        </w:rPr>
+      </w:pPr>
+      <w:r>
+        <w:rPr>
+          <w:rFonts w:hint="eastAsia"/>
+        </w:rPr>
+        <w:t xml:space="preserve">    - 系统上线后，节省了80%的人工筛选时间，并提高了筛选准确率</w:t>
+      </w:r>
+    </w:p>
+    <w:p>
+      <w:pPr>
+        <w:rPr>
+          <w:rFonts w:hint="eastAsia"/>
+        </w:rPr>
+      </w:pPr>
+    </w:p>
+    <w:p>
+      <w:pPr>
+        <w:rPr>
+          <w:rFonts w:hint="eastAsia"/>
+        </w:rPr>
+      </w:pPr>
+      <w:r>
+        <w:rPr>
+          <w:rFonts w:hint="eastAsia"/>
+        </w:rPr>
+        <w:t>- 个性化推荐系统</w:t>
+      </w:r>
+    </w:p>
+    <w:p>
+      <w:pPr>
+        <w:rPr>
+          <w:rFonts w:hint="eastAsia"/>
+        </w:rPr>
+      </w:pPr>
+      <w:r>
+        <w:rPr>
+          <w:rFonts w:hint="eastAsia"/>
+        </w:rPr>
+        <w:t xml:space="preserve">  - 描述：基于深度学习的个性化推荐平台</w:t>
+      </w:r>
+    </w:p>
+    <w:p>
+      <w:pPr>
+        <w:rPr>
+          <w:rFonts w:hint="eastAsia"/>
+        </w:rPr>
+      </w:pPr>
+      <w:r>
+        <w:rPr>
+          <w:rFonts w:hint="eastAsia"/>
+        </w:rPr>
+        <w:t xml:space="preserve">  - 技术栈：Python, Flask, TensorFlow, Keras, Apache Spark, Collaborative Filtering, Matrix Factorization, XGBoost</w:t>
+      </w:r>
+    </w:p>
+    <w:p>
+      <w:pPr>
+        <w:rPr>
+          <w:rFonts w:hint="eastAsia"/>
+        </w:rPr>
+      </w:pPr>
+      <w:r>
+        <w:rPr>
+          <w:rFonts w:hint="eastAsia"/>
+        </w:rPr>
+        <w:t xml:space="preserve">  - 职责：</w:t>
+      </w:r>
+    </w:p>
+    <w:p>
+      <w:pPr>
+        <w:rPr>
+          <w:rFonts w:hint="eastAsia"/>
+        </w:rPr>
+      </w:pPr>
+      <w:r>
+        <w:rPr>
+          <w:rFonts w:hint="eastAsia"/>
+        </w:rPr>
+        <w:t xml:space="preserve">    - 负责推荐算法的设计与优化，采用矩阵分解和协同过滤结合深度学习模型</w:t>
+      </w:r>
+    </w:p>
+    <w:p>
+      <w:pPr>
+        <w:rPr>
+          <w:rFonts w:hint="eastAsia"/>
+        </w:rPr>
+      </w:pPr>
+      <w:r>
+        <w:rPr>
+          <w:rFonts w:hint="eastAsia"/>
+        </w:rPr>
+        <w:t xml:space="preserve">    - 使用Keras训练神经网络进行内容推荐，并使用XGBoost优化模型</w:t>
+      </w:r>
+    </w:p>
+    <w:p>
+      <w:pPr>
+        <w:rPr>
+          <w:rFonts w:hint="eastAsia"/>
+        </w:rPr>
+      </w:pPr>
+      <w:r>
+        <w:rPr>
+          <w:rFonts w:hint="eastAsia"/>
+        </w:rPr>
+        <w:t xml:space="preserve">  - 成就：</w:t>
+      </w:r>
+    </w:p>
+    <w:p>
+      <w:pPr>
+        <w:rPr>
+          <w:rFonts w:hint="eastAsia"/>
+        </w:rPr>
+      </w:pPr>
+      <w:r>
+        <w:rPr>
+          <w:rFonts w:hint="eastAsia"/>
+        </w:rPr>
+        <w:t xml:space="preserve">    - 推荐系统上线后，用户活跃度提高了30%，点击率提升了18%</w:t>
+      </w:r>
+    </w:p>
+    <w:p>
+      <w:pPr>
+        <w:rPr>
+          <w:rFonts w:hint="eastAsia"/>
+        </w:rPr>
+      </w:pPr>
+    </w:p>
+    <w:p>
+      <w:pPr>
+        <w:rPr>
+          <w:rFonts w:hint="eastAsia"/>
+        </w:rPr>
+      </w:pPr>
+      <w:r>
+        <w:rPr>
+          <w:rFonts w:hint="eastAsia"/>
+        </w:rPr>
+        <w:t>技能：</w:t>
+      </w:r>
+    </w:p>
+    <w:p>
+      <w:pPr>
+        <w:rPr>
+          <w:rFonts w:hint="eastAsia"/>
+        </w:rPr>
+      </w:pPr>
+      <w:r>
+        <w:rPr>
+          <w:rFonts w:hint="eastAsia"/>
+        </w:rPr>
+        <w:t>- 编程语言：Python, JavaScript, C++, Java, SQL</w:t>
+      </w:r>
+    </w:p>
+    <w:p>
+      <w:pPr>
+        <w:rPr>
+          <w:rFonts w:hint="eastAsia"/>
+        </w:rPr>
+      </w:pPr>
+      <w:r>
+        <w:rPr>
+          <w:rFonts w:hint="eastAsia"/>
+        </w:rPr>
+        <w:t>- 数据库：PostgreSQL, MySQL, MongoDB, Cassandra</w:t>
+      </w:r>
+    </w:p>
+    <w:p>
+      <w:pPr>
+        <w:rPr>
+          <w:rFonts w:hint="eastAsia"/>
+        </w:rPr>
+      </w:pPr>
+      <w:r>
+        <w:rPr>
+          <w:rFonts w:hint="eastAsia"/>
+        </w:rPr>
+        <w:t>- 深度学习框架：TensorFlow, PyTorch, Keras</w:t>
+      </w:r>
+    </w:p>
+    <w:p>
+      <w:pPr>
+        <w:rPr>
+          <w:rFonts w:hint="eastAsia"/>
+        </w:rPr>
+      </w:pPr>
+      <w:r>
+        <w:rPr>
+          <w:rFonts w:hint="eastAsia"/>
+        </w:rPr>
+        <w:t>- 机器学习算法：BERT, LSTM, 协同过滤, 矩阵分解, XGBoost, LightGBM, 强化学习</w:t>
+      </w:r>
+    </w:p>
+    <w:p>
+      <w:pPr>
+        <w:rPr>
+          <w:rFonts w:hint="eastAsia"/>
+        </w:rPr>
+      </w:pPr>
+      <w:r>
+        <w:rPr>
+          <w:rFonts w:hint="eastAsia"/>
+        </w:rPr>
+        <w:t>- 数据分析与处理：Pandas, NumPy, Apache Spark, Hadoop</w:t>
+      </w:r>
+    </w:p>
+    <w:p>
+      <w:pPr>
+        <w:rPr>
+          <w:rFonts w:hint="eastAsia"/>
+        </w:rPr>
+      </w:pPr>
+      <w:r>
+        <w:rPr>
+          <w:rFonts w:hint="eastAsia"/>
+        </w:rPr>
+        <w:t>- 大数据技术：Kafka, Hadoop, Flink, Elasticsearch</w:t>
+      </w:r>
+    </w:p>
+    <w:p>
+      <w:pPr>
+        <w:rPr>
+          <w:rFonts w:hint="eastAsia"/>
+        </w:rPr>
+      </w:pPr>
+      <w:r>
+        <w:rPr>
+          <w:rFonts w:hint="eastAsia"/>
+        </w:rPr>
+        <w:t>- Web框架：FastAPI, Flask, Django</w:t>
+      </w:r>
+    </w:p>
+    <w:p>
+      <w:pPr>
+        <w:rPr>
+          <w:rFonts w:hint="eastAsia"/>
+        </w:rPr>
+      </w:pPr>
+      <w:r>
+        <w:rPr>
+          <w:rFonts w:hint="eastAsia"/>
+        </w:rPr>
+        <w:t>- 云计算与容器化：Docker, Kubernetes, AWS, Azure</w:t>
+      </w:r>
+    </w:p>
+    <w:p>
+      <w:pPr>
+        <w:rPr>
+          <w:rFonts w:hint="eastAsia"/>
+        </w:rPr>
+      </w:pPr>
+      <w:r>
+        <w:rPr>
+          <w:rFonts w:hint="eastAsia"/>
+        </w:rPr>
+        <w:t>- 版本控制与持续集成：Git, Jenkins, GitLab CI</w:t>
+      </w:r>
+    </w:p>
+    <w:p>
+      <w:pPr>
+        <w:rPr>
+          <w:rFonts w:hint="eastAsia"/>
+        </w:rPr>
+      </w:pPr>
+      <w:r>
+        <w:rPr>
+          <w:rFonts w:hint="eastAsia"/>
+        </w:rPr>
+        <w:t>- 其他：RESTful API, 数据可视化, 数据挖掘, 自动化测试</w:t>
+      </w:r>
+    </w:p>
+    <w:p>
+      <w:pPr>
+        <w:rPr>
+          <w:rFonts w:hint="eastAsia"/>
+        </w:rPr>
+      </w:pPr>
+    </w:p>
+    <w:p>
+      <w:pPr>
+        <w:rPr>
+          <w:rFonts w:hint="eastAsia"/>
+        </w:rPr>
+      </w:pPr>
+      <w:r>
+        <w:rPr>
+          <w:rFonts w:hint="eastAsia"/>
+        </w:rPr>
+        <w:t>个人简介：</w:t>
+      </w:r>
+    </w:p>
+    <w:p>
+      <w:pPr>
+        <w:rPr>
+          <w:rFonts w:hint="eastAsia"/>
+        </w:rPr>
+      </w:pPr>
+      <w:r>
+        <w:rPr>
+          <w:rFonts w:hint="eastAsia"/>
+        </w:rPr>
+        <w:t>- 我是一位热爱技术的机器学习工程师，致力于在人工智能、自然语言处理、推荐系统和大数据分析领域取得突破。</w:t>
+      </w:r>
+    </w:p>
+    <w:p>
+      <w:pPr>
+        <w:rPr>
+          <w:rFonts w:hint="eastAsia"/>
+        </w:rPr>
+      </w:pPr>
+      <w:r>
+        <w:rPr>
+          <w:rFonts w:hint="eastAsia"/>
+        </w:rPr>
+        <w:t>- 我擅长将深度学习和大数据处理技术应用到实际的业务中，通过设计和优化算法来提高系统性能和用户体验。</w:t>
+      </w:r>
+    </w:p>
+    <w:p>
+      <w:pPr>
+        <w:rPr>
+          <w:rFonts w:hint="eastAsia"/>
+        </w:rPr>
+      </w:pPr>
+      <w:r>
+        <w:rPr>
+          <w:rFonts w:hint="eastAsia"/>
+        </w:rPr>
+        <w:t>- 我有丰富的跨团队合作经验，能够在快速发展的工作环境中与不同职能的团队成员合作，推动项目的顺利进行。</w:t>
+      </w:r>
+    </w:p>
+    <w:p>
+      <w:pPr>
+        <w:rPr>
+          <w:rFonts w:hint="eastAsia"/>
+        </w:rPr>
+      </w:pPr>
+    </w:p>
+    <w:p>
+      <w:pPr>
+        <w:rPr>
+          <w:rFonts w:hint="eastAsia"/>
+        </w:rPr>
+      </w:pPr>
+      <w:r>
+        <w:rPr>
+          <w:rFonts w:hint="eastAsia"/>
+        </w:rPr>
+        <w:t>个人优势：</w:t>
+      </w:r>
+    </w:p>
+    <w:p>
+      <w:pPr>
+        <w:rPr>
+          <w:rFonts w:hint="eastAsia"/>
+        </w:rPr>
+      </w:pPr>
+      <w:r>
+        <w:rPr>
+          <w:rFonts w:hint="eastAsia"/>
+        </w:rPr>
+        <w:t>- 精通机器学习和深度学习算法，尤其在自然语言处理（NLP）和推荐系统领域有丰富经验。</w:t>
+      </w:r>
+    </w:p>
+    <w:p>
+      <w:pPr>
+        <w:rPr>
+          <w:rFonts w:hint="eastAsia"/>
+        </w:rPr>
+      </w:pPr>
+      <w:r>
+        <w:rPr>
+          <w:rFonts w:hint="eastAsia"/>
+        </w:rPr>
+        <w:t>- 擅长数据挖掘与大数据分析，能够处理和分析大规模数据集，并提取有价值的信息。</w:t>
+      </w:r>
+    </w:p>
+    <w:p>
+      <w:pPr>
+        <w:rPr>
+          <w:rFonts w:hint="eastAsia"/>
+        </w:rPr>
+      </w:pPr>
+      <w:r>
+        <w:rPr>
+          <w:rFonts w:hint="eastAsia"/>
+        </w:rPr>
+        <w:t>- 强大的问题解决能力和算法优化能力，能够迅速定位和解决系统性能瓶颈。</w:t>
+      </w:r>
+    </w:p>
+    <w:p>
+      <w:pPr>
+        <w:rPr>
+          <w:rFonts w:hint="eastAsia"/>
+        </w:rPr>
+      </w:pPr>
+      <w:r>
+        <w:rPr>
+          <w:rFonts w:hint="eastAsia"/>
+        </w:rPr>
+        <w:t>- 具备良好的团队合作和项目管理能力，能够有效推动跨部门的技术合作与交流。</w:t>
+      </w:r>
+    </w:p>
+    <w:p>
+      <w:pPr>
+        <w:rPr>
+          <w:rFonts w:hint="eastAsia"/>
+        </w:rPr>
+      </w:pPr>
+      <w:r>
+        <w:rPr>
+          <w:rFonts w:hint="eastAsia"/>
+        </w:rPr>
+        <w:t>- 对技术有深厚的热情，能够自我驱动并持续学习新技术。</w:t>
+      </w:r>
+    </w:p>
+    <w:p>
+      <w:pPr>
+        <w:rPr>
+          <w:rFonts w:hint="eastAsia"/>
+        </w:rPr>
+      </w:pPr>
     </w:p>
     <w:sectPr>
       <w:pgSz w:w="11906" w:h="16838"/>
